--- a/src/docx-files/week 14.docx
+++ b/src/docx-files/week 14.docx
@@ -141,7 +141,19 @@
         <w:rPr>
           <w:lang w:val="en-US"/>
         </w:rPr>
-        <w:t xml:space="preserve">Also </w:t>
+        <w:t>Also</w:t>
+      </w:r>
+      <w:r>
+        <w:rPr>
+          <w:lang w:val="en-US"/>
+        </w:rPr>
+        <w:t>,</w:t>
+      </w:r>
+      <w:r>
+        <w:rPr>
+          <w:lang w:val="en-US"/>
+        </w:rPr>
+        <w:t xml:space="preserve"> </w:t>
       </w:r>
       <w:proofErr w:type="gramStart"/>
       <w:r>
@@ -177,9 +189,9 @@
           <w:lang w:val="en-US"/>
         </w:rPr>
         <w:drawing>
-          <wp:inline distT="0" distB="0" distL="0" distR="0" wp14:anchorId="54D506D2" wp14:editId="10DF5564">
-            <wp:extent cx="5731510" cy="4298950"/>
-            <wp:effectExtent l="0" t="0" r="0" b="6350"/>
+          <wp:inline distT="0" distB="0" distL="0" distR="0" wp14:anchorId="54D506D2" wp14:editId="1C3A654B">
+            <wp:extent cx="5731510" cy="4298632"/>
+            <wp:effectExtent l="0" t="0" r="0" b="0"/>
             <wp:docPr id="2059452415" name="Picture 1"/>
             <wp:cNvGraphicFramePr>
               <a:graphicFrameLocks xmlns:a="http://schemas.openxmlformats.org/drawingml/2006/main" noChangeAspect="1"/>
@@ -188,7 +200,7 @@
               <a:graphicData uri="http://schemas.openxmlformats.org/drawingml/2006/picture">
                 <pic:pic xmlns:pic="http://schemas.openxmlformats.org/drawingml/2006/picture">
                   <pic:nvPicPr>
-                    <pic:cNvPr id="2059452415" name="Picture 2059452415"/>
+                    <pic:cNvPr id="2059452415" name="Picture 1"/>
                     <pic:cNvPicPr/>
                   </pic:nvPicPr>
                   <pic:blipFill>
@@ -206,7 +218,7 @@
                   <pic:spPr>
                     <a:xfrm>
                       <a:off x="0" y="0"/>
-                      <a:ext cx="5731510" cy="4298950"/>
+                      <a:ext cx="5731510" cy="4298632"/>
                     </a:xfrm>
                     <a:prstGeom prst="rect">
                       <a:avLst/>
